--- a/Тз Баннов 321.docx
+++ b/Тз Баннов 321.docx
@@ -359,87 +359,734 @@
           <w:sz w:val="28"/>
           <w:szCs w:val="28"/>
         </w:rPr>
-        <w:t>БД будет о</w:t>
+        <w:t>БД будет относиться к классу БД управления предприятием, т. к. она будет обслуживать конкретн</w:t>
+      </w:r>
+      <w:r>
+        <w:rPr>
+          <w:color w:val="000000"/>
+          <w:sz w:val="28"/>
+          <w:szCs w:val="28"/>
+        </w:rPr>
+        <w:t>ую</w:t>
+      </w:r>
+      <w:r>
+        <w:rPr>
+          <w:color w:val="000000"/>
+          <w:sz w:val="28"/>
+          <w:szCs w:val="28"/>
+        </w:rPr>
+        <w:t xml:space="preserve"> од</w:t>
+      </w:r>
+      <w:r>
+        <w:rPr>
+          <w:color w:val="000000"/>
+          <w:sz w:val="28"/>
+          <w:szCs w:val="28"/>
+        </w:rPr>
+        <w:t>ну</w:t>
+      </w:r>
+      <w:r>
+        <w:rPr>
+          <w:color w:val="000000"/>
+          <w:sz w:val="28"/>
+          <w:szCs w:val="28"/>
+        </w:rPr>
+        <w:t xml:space="preserve"> </w:t>
+      </w:r>
+      <w:r>
+        <w:rPr>
+          <w:color w:val="000000"/>
+          <w:sz w:val="28"/>
+          <w:szCs w:val="28"/>
+        </w:rPr>
+        <w:t>букмекерск</w:t>
+      </w:r>
+      <w:r>
+        <w:rPr>
+          <w:color w:val="000000"/>
+          <w:sz w:val="28"/>
+          <w:szCs w:val="28"/>
+        </w:rPr>
+        <w:t>ую</w:t>
+      </w:r>
+      <w:r>
+        <w:rPr>
+          <w:color w:val="000000"/>
+          <w:sz w:val="28"/>
+          <w:szCs w:val="28"/>
+        </w:rPr>
+        <w:t xml:space="preserve"> контор</w:t>
+      </w:r>
+      <w:r>
+        <w:rPr>
+          <w:color w:val="000000"/>
+          <w:sz w:val="28"/>
+          <w:szCs w:val="28"/>
+        </w:rPr>
+        <w:t>у</w:t>
+      </w:r>
+      <w:r>
+        <w:rPr>
+          <w:color w:val="000000"/>
+          <w:sz w:val="28"/>
+          <w:szCs w:val="28"/>
+        </w:rPr>
+        <w:t>.</w:t>
+      </w:r>
+    </w:p>
+    <w:p>
+      <w:pPr>
+        <w:pStyle w:val="a3"/>
+        <w:spacing w:before="0" w:beforeAutospacing="0" w:after="0" w:afterAutospacing="0" w:line="360" w:lineRule="auto"/>
+        <w:ind w:firstLine="709"/>
+        <w:jc w:val="both"/>
+        <w:rPr>
+          <w:color w:val="000000"/>
+          <w:sz w:val="28"/>
+          <w:szCs w:val="28"/>
+        </w:rPr>
+      </w:pPr>
+      <w:r>
+        <w:rPr>
+          <w:color w:val="000000"/>
+          <w:sz w:val="28"/>
+          <w:szCs w:val="28"/>
+        </w:rPr>
+        <w:t xml:space="preserve">Также для </w:t>
+      </w:r>
+      <w:proofErr w:type="gramStart"/>
+      <w:r>
+        <w:rPr>
+          <w:color w:val="000000"/>
+          <w:sz w:val="28"/>
+          <w:szCs w:val="28"/>
+        </w:rPr>
+        <w:t>того</w:t>
+      </w:r>
+      <w:proofErr w:type="gramEnd"/>
+      <w:r>
+        <w:rPr>
+          <w:color w:val="000000"/>
+          <w:sz w:val="28"/>
+          <w:szCs w:val="28"/>
+        </w:rPr>
+        <w:t xml:space="preserve"> что бы начать </w:t>
+      </w:r>
+      <w:r>
+        <w:rPr>
+          <w:color w:val="000000"/>
+          <w:sz w:val="28"/>
+          <w:szCs w:val="28"/>
+        </w:rPr>
+        <w:t xml:space="preserve">ставить ставки и просматривать список матчей </w:t>
+      </w:r>
+      <w:r>
+        <w:rPr>
+          <w:color w:val="000000"/>
+          <w:sz w:val="28"/>
+          <w:szCs w:val="28"/>
+        </w:rPr>
+        <w:t>вам необходимо зарегистрироваться на нашем сайте либо если у вас есть аккаунт просто войти в него.</w:t>
+      </w:r>
+    </w:p>
+    <w:p>
+      <w:pPr>
+        <w:pStyle w:val="a3"/>
+        <w:spacing w:before="0" w:beforeAutospacing="0" w:after="0" w:afterAutospacing="0" w:line="360" w:lineRule="auto"/>
+        <w:ind w:firstLine="709"/>
+        <w:jc w:val="both"/>
+        <w:rPr>
+          <w:color w:val="000000"/>
+          <w:sz w:val="28"/>
+          <w:szCs w:val="28"/>
+        </w:rPr>
+      </w:pPr>
+      <w:r>
+        <w:rPr>
+          <w:color w:val="000000"/>
+          <w:sz w:val="28"/>
+          <w:szCs w:val="28"/>
+        </w:rPr>
+        <w:t xml:space="preserve">Все зарегистрированные пользователи, получают роль </w:t>
+      </w:r>
+      <w:r>
+        <w:rPr>
+          <w:color w:val="000000"/>
+          <w:sz w:val="28"/>
+          <w:szCs w:val="28"/>
+        </w:rPr>
+        <w:t>“</w:t>
+      </w:r>
+      <w:r>
+        <w:rPr>
+          <w:color w:val="000000"/>
+          <w:sz w:val="28"/>
+          <w:szCs w:val="28"/>
+        </w:rPr>
+        <w:t>Салага</w:t>
+      </w:r>
+      <w:r>
+        <w:rPr>
+          <w:color w:val="000000"/>
+          <w:sz w:val="28"/>
+          <w:szCs w:val="28"/>
+        </w:rPr>
+        <w:t>”</w:t>
+      </w:r>
+      <w:r>
+        <w:rPr>
+          <w:color w:val="000000"/>
+          <w:sz w:val="28"/>
+          <w:szCs w:val="28"/>
+        </w:rPr>
+        <w:t xml:space="preserve"> – это начальное звание, по мере посещения сайта ранг будет повышаться, также у админов есть право смотреть новых зарегистрированных пользователей.</w:t>
+      </w:r>
+    </w:p>
+    <w:p>
+      <w:pPr>
+        <w:pStyle w:val="a3"/>
+        <w:spacing w:before="0" w:beforeAutospacing="0" w:after="0" w:afterAutospacing="0" w:line="360" w:lineRule="auto"/>
+        <w:ind w:firstLine="709"/>
+        <w:jc w:val="both"/>
+        <w:rPr>
+          <w:color w:val="000000"/>
+          <w:sz w:val="28"/>
+          <w:szCs w:val="28"/>
+          <w:lang w:val="en-US"/>
+        </w:rPr>
+      </w:pPr>
+      <w:r>
+        <w:rPr>
+          <w:color w:val="000000"/>
+          <w:sz w:val="28"/>
+          <w:szCs w:val="28"/>
+        </w:rPr>
+        <w:t>Выполнение работы</w:t>
+      </w:r>
+      <w:r>
+        <w:rPr>
+          <w:color w:val="000000"/>
+          <w:sz w:val="28"/>
+          <w:szCs w:val="28"/>
+          <w:lang w:val="en-US"/>
+        </w:rPr>
+        <w:t>:</w:t>
+      </w:r>
+    </w:p>
+    <w:p>
+      <w:pPr>
+        <w:pStyle w:val="a3"/>
+        <w:numPr>
+          <w:ilvl w:val="0"/>
+          <w:numId w:val="1"/>
+        </w:numPr>
+        <w:spacing w:before="0" w:beforeAutospacing="0" w:after="0" w:afterAutospacing="0" w:line="360" w:lineRule="auto"/>
+        <w:jc w:val="both"/>
+        <w:rPr>
+          <w:color w:val="000000"/>
+          <w:sz w:val="28"/>
+          <w:szCs w:val="28"/>
+        </w:rPr>
+      </w:pPr>
+      <w:r>
+        <w:rPr>
+          <w:color w:val="000000"/>
+          <w:sz w:val="28"/>
+          <w:szCs w:val="28"/>
+        </w:rPr>
+        <w:t xml:space="preserve">Разработка приложение на </w:t>
+      </w:r>
+      <w:r>
+        <w:rPr>
+          <w:color w:val="000000"/>
+          <w:sz w:val="28"/>
+          <w:szCs w:val="28"/>
+          <w:lang w:val="en-US"/>
+        </w:rPr>
+        <w:t>WPF.</w:t>
+      </w:r>
+    </w:p>
+    <w:p>
+      <w:pPr>
+        <w:pStyle w:val="a3"/>
+        <w:numPr>
+          <w:ilvl w:val="0"/>
+          <w:numId w:val="1"/>
+        </w:numPr>
+        <w:spacing w:before="0" w:beforeAutospacing="0" w:after="0" w:afterAutospacing="0" w:line="360" w:lineRule="auto"/>
+        <w:jc w:val="both"/>
+        <w:rPr>
+          <w:color w:val="000000"/>
+          <w:sz w:val="28"/>
+          <w:szCs w:val="28"/>
+        </w:rPr>
+      </w:pPr>
+      <w:r>
+        <w:rPr>
+          <w:color w:val="000000"/>
+          <w:sz w:val="28"/>
+          <w:szCs w:val="28"/>
+        </w:rPr>
+        <w:t>Создание базы данных и вёрстка приложения.</w:t>
+      </w:r>
+    </w:p>
+    <w:p>
+      <w:pPr>
+        <w:pStyle w:val="a3"/>
+        <w:numPr>
+          <w:ilvl w:val="1"/>
+          <w:numId w:val="1"/>
+        </w:numPr>
+        <w:spacing w:before="0" w:beforeAutospacing="0" w:after="0" w:afterAutospacing="0" w:line="360" w:lineRule="auto"/>
+        <w:jc w:val="both"/>
+        <w:rPr>
+          <w:color w:val="000000"/>
+          <w:sz w:val="28"/>
+          <w:szCs w:val="28"/>
+        </w:rPr>
+      </w:pPr>
+      <w:r>
+        <w:rPr>
+          <w:color w:val="000000"/>
+          <w:sz w:val="28"/>
+          <w:szCs w:val="28"/>
+        </w:rPr>
+        <w:t xml:space="preserve">Заполнение и создание таблиц в </w:t>
+      </w:r>
+      <w:r>
+        <w:rPr>
+          <w:color w:val="000000"/>
+          <w:sz w:val="28"/>
+          <w:szCs w:val="28"/>
+          <w:lang w:val="en-US"/>
+        </w:rPr>
+        <w:t>MSSQL</w:t>
+      </w:r>
+      <w:r>
+        <w:rPr>
+          <w:color w:val="000000"/>
+          <w:sz w:val="28"/>
+          <w:szCs w:val="28"/>
+        </w:rPr>
+        <w:t>.</w:t>
+      </w:r>
+    </w:p>
+    <w:p>
+      <w:pPr>
+        <w:pStyle w:val="a3"/>
+        <w:numPr>
+          <w:ilvl w:val="1"/>
+          <w:numId w:val="1"/>
+        </w:numPr>
+        <w:spacing w:before="0" w:beforeAutospacing="0" w:after="0" w:afterAutospacing="0" w:line="360" w:lineRule="auto"/>
+        <w:jc w:val="both"/>
+        <w:rPr>
+          <w:color w:val="000000"/>
+          <w:sz w:val="28"/>
+          <w:szCs w:val="28"/>
+        </w:rPr>
+      </w:pPr>
+      <w:r>
+        <w:rPr>
+          <w:color w:val="000000"/>
+          <w:sz w:val="28"/>
+          <w:szCs w:val="28"/>
+        </w:rPr>
+        <w:t xml:space="preserve">Связывание базы данных и </w:t>
+      </w:r>
+      <w:r>
+        <w:rPr>
+          <w:color w:val="000000"/>
+          <w:sz w:val="28"/>
+          <w:szCs w:val="28"/>
+          <w:lang w:val="en-US"/>
+        </w:rPr>
+        <w:t>WPF</w:t>
+      </w:r>
+      <w:r>
+        <w:rPr>
+          <w:color w:val="000000"/>
+          <w:sz w:val="28"/>
+          <w:szCs w:val="28"/>
+        </w:rPr>
+        <w:t>.</w:t>
+      </w:r>
+    </w:p>
+    <w:p>
+      <w:pPr>
+        <w:pStyle w:val="a3"/>
+        <w:numPr>
+          <w:ilvl w:val="0"/>
+          <w:numId w:val="1"/>
+        </w:numPr>
+        <w:spacing w:before="0" w:beforeAutospacing="0" w:after="0" w:afterAutospacing="0" w:line="360" w:lineRule="auto"/>
+        <w:jc w:val="both"/>
+        <w:rPr>
+          <w:color w:val="000000"/>
+          <w:sz w:val="28"/>
+          <w:szCs w:val="28"/>
+        </w:rPr>
+      </w:pPr>
+      <w:r>
+        <w:rPr>
+          <w:color w:val="000000"/>
+          <w:sz w:val="28"/>
+          <w:szCs w:val="28"/>
+        </w:rPr>
+        <w:t xml:space="preserve">Добавление, удаление из </w:t>
+      </w:r>
+      <w:proofErr w:type="spellStart"/>
+      <w:r>
+        <w:rPr>
+          <w:color w:val="000000"/>
+          <w:sz w:val="28"/>
+          <w:szCs w:val="28"/>
+        </w:rPr>
+        <w:t>Бд</w:t>
+      </w:r>
+      <w:proofErr w:type="spellEnd"/>
+      <w:r>
+        <w:rPr>
+          <w:color w:val="000000"/>
+          <w:sz w:val="28"/>
+          <w:szCs w:val="28"/>
+        </w:rPr>
+        <w:t xml:space="preserve"> с помощью приложения.</w:t>
+      </w:r>
+    </w:p>
+    <w:p>
+      <w:pPr>
+        <w:pStyle w:val="a3"/>
+        <w:numPr>
+          <w:ilvl w:val="1"/>
+          <w:numId w:val="1"/>
+        </w:numPr>
+        <w:spacing w:before="0" w:beforeAutospacing="0" w:after="0" w:afterAutospacing="0" w:line="360" w:lineRule="auto"/>
+        <w:jc w:val="both"/>
+        <w:rPr>
+          <w:color w:val="000000"/>
+          <w:sz w:val="28"/>
+          <w:szCs w:val="28"/>
+          <w:lang w:val="en-US"/>
+        </w:rPr>
+      </w:pPr>
+      <w:r>
+        <w:rPr>
+          <w:color w:val="000000"/>
+          <w:sz w:val="28"/>
+          <w:szCs w:val="28"/>
+        </w:rPr>
+        <w:t xml:space="preserve">Кнопки </w:t>
+      </w:r>
+      <w:r>
+        <w:rPr>
+          <w:color w:val="000000"/>
+          <w:sz w:val="28"/>
+          <w:szCs w:val="28"/>
+          <w:lang w:val="en-US"/>
+        </w:rPr>
+        <w:t>button.</w:t>
+      </w:r>
+    </w:p>
+    <w:p>
+      <w:pPr>
+        <w:pStyle w:val="a3"/>
+        <w:numPr>
+          <w:ilvl w:val="1"/>
+          <w:numId w:val="1"/>
+        </w:numPr>
+        <w:spacing w:before="0" w:beforeAutospacing="0" w:after="0" w:afterAutospacing="0" w:line="360" w:lineRule="auto"/>
+        <w:jc w:val="both"/>
+        <w:rPr>
+          <w:color w:val="000000"/>
+          <w:sz w:val="28"/>
+          <w:szCs w:val="28"/>
+          <w:lang w:val="en-US"/>
+        </w:rPr>
+      </w:pPr>
+      <w:r>
+        <w:rPr>
+          <w:color w:val="000000"/>
+          <w:sz w:val="28"/>
+          <w:szCs w:val="28"/>
+        </w:rPr>
+        <w:t>Кнопка Удалить.</w:t>
+      </w:r>
+    </w:p>
+    <w:p>
+      <w:pPr>
+        <w:pStyle w:val="a3"/>
+        <w:numPr>
+          <w:ilvl w:val="1"/>
+          <w:numId w:val="1"/>
+        </w:numPr>
+        <w:spacing w:before="0" w:beforeAutospacing="0" w:after="0" w:afterAutospacing="0" w:line="360" w:lineRule="auto"/>
+        <w:jc w:val="both"/>
+        <w:rPr>
+          <w:color w:val="000000"/>
+          <w:sz w:val="28"/>
+          <w:szCs w:val="28"/>
+          <w:lang w:val="en-US"/>
+        </w:rPr>
+      </w:pPr>
+      <w:r>
+        <w:rPr>
+          <w:color w:val="000000"/>
+          <w:sz w:val="28"/>
+          <w:szCs w:val="28"/>
+        </w:rPr>
+        <w:t>Кнопка Добавить</w:t>
+      </w:r>
+      <w:r>
+        <w:rPr>
+          <w:color w:val="000000"/>
+          <w:sz w:val="28"/>
+          <w:szCs w:val="28"/>
+          <w:lang w:val="en-US"/>
+        </w:rPr>
+        <w:t>.</w:t>
+      </w:r>
+    </w:p>
+    <w:p>
+      <w:pPr>
+        <w:pStyle w:val="a3"/>
+        <w:numPr>
+          <w:ilvl w:val="0"/>
+          <w:numId w:val="1"/>
+        </w:numPr>
+        <w:spacing w:before="0" w:beforeAutospacing="0" w:after="0" w:afterAutospacing="0" w:line="360" w:lineRule="auto"/>
+        <w:jc w:val="both"/>
+        <w:rPr>
+          <w:color w:val="000000"/>
+          <w:sz w:val="28"/>
+          <w:szCs w:val="28"/>
+        </w:rPr>
+      </w:pPr>
+      <w:r>
+        <w:rPr>
+          <w:color w:val="000000"/>
+          <w:sz w:val="28"/>
+          <w:szCs w:val="28"/>
+        </w:rPr>
+        <w:t>Авторизация и регистрация.</w:t>
+      </w:r>
+    </w:p>
+    <w:p>
+      <w:pPr>
+        <w:pStyle w:val="a3"/>
+        <w:numPr>
+          <w:ilvl w:val="1"/>
+          <w:numId w:val="1"/>
+        </w:numPr>
+        <w:spacing w:before="0" w:beforeAutospacing="0" w:after="0" w:afterAutospacing="0" w:line="360" w:lineRule="auto"/>
+        <w:jc w:val="both"/>
+        <w:rPr>
+          <w:color w:val="000000"/>
+          <w:sz w:val="28"/>
+          <w:szCs w:val="28"/>
+        </w:rPr>
+      </w:pPr>
+      <w:r>
+        <w:rPr>
+          <w:color w:val="000000"/>
+          <w:sz w:val="28"/>
+          <w:szCs w:val="28"/>
+        </w:rPr>
+        <w:t>Текстовое поле Логина.</w:t>
+      </w:r>
+    </w:p>
+    <w:p>
+      <w:pPr>
+        <w:pStyle w:val="a3"/>
+        <w:numPr>
+          <w:ilvl w:val="1"/>
+          <w:numId w:val="1"/>
+        </w:numPr>
+        <w:spacing w:before="0" w:beforeAutospacing="0" w:after="0" w:afterAutospacing="0" w:line="360" w:lineRule="auto"/>
+        <w:jc w:val="both"/>
+        <w:rPr>
+          <w:color w:val="000000"/>
+          <w:sz w:val="28"/>
+          <w:szCs w:val="28"/>
+        </w:rPr>
+      </w:pPr>
+      <w:r>
+        <w:rPr>
+          <w:color w:val="000000"/>
+          <w:sz w:val="28"/>
+          <w:szCs w:val="28"/>
+        </w:rPr>
+        <w:t>Текстовое поле Пароля.</w:t>
+      </w:r>
+    </w:p>
+    <w:p>
+      <w:pPr>
+        <w:rPr>
+          <w:rFonts w:ascii="Times New Roman" w:eastAsia="Times New Roman" w:hAnsi="Times New Roman" w:cs="Times New Roman"/>
+          <w:color w:val="000000"/>
+          <w:sz w:val="28"/>
+          <w:szCs w:val="28"/>
+          <w:lang w:eastAsia="ru-RU"/>
+        </w:rPr>
+      </w:pPr>
+      <w:r>
+        <w:rPr>
+          <w:color w:val="000000"/>
+          <w:sz w:val="28"/>
+          <w:szCs w:val="28"/>
+        </w:rPr>
+        <w:br w:type="page"/>
+      </w:r>
+    </w:p>
+    <w:p>
+      <w:pPr>
+        <w:pStyle w:val="a3"/>
+        <w:spacing w:before="0" w:beforeAutospacing="0" w:after="0" w:afterAutospacing="0" w:line="360" w:lineRule="auto"/>
+        <w:ind w:left="709"/>
+        <w:jc w:val="both"/>
+        <w:rPr>
+          <w:color w:val="000000"/>
+          <w:sz w:val="28"/>
+          <w:szCs w:val="28"/>
+        </w:rPr>
+      </w:pPr>
+      <w:r>
+        <w:rPr>
+          <w:color w:val="000000"/>
+          <w:sz w:val="28"/>
+          <w:szCs w:val="28"/>
+        </w:rPr>
+        <w:lastRenderedPageBreak/>
+        <w:t>5. Кнопки</w:t>
+      </w:r>
+      <w:r>
+        <w:rPr>
+          <w:color w:val="000000"/>
+          <w:sz w:val="28"/>
+          <w:szCs w:val="28"/>
+        </w:rPr>
+        <w:t>:</w:t>
+      </w:r>
+    </w:p>
+    <w:p>
+      <w:pPr>
+        <w:pStyle w:val="a3"/>
+        <w:spacing w:before="0" w:beforeAutospacing="0" w:after="0" w:afterAutospacing="0" w:line="360" w:lineRule="auto"/>
+        <w:ind w:left="1069"/>
+        <w:jc w:val="both"/>
+        <w:rPr>
+          <w:color w:val="000000"/>
+          <w:sz w:val="28"/>
+          <w:szCs w:val="28"/>
+        </w:rPr>
+      </w:pPr>
+      <w:r>
+        <w:rPr>
+          <w:color w:val="000000"/>
+          <w:sz w:val="28"/>
+          <w:szCs w:val="28"/>
+        </w:rPr>
+        <w:t>5.1 Для входа в систему</w:t>
+      </w:r>
+    </w:p>
+    <w:p>
+      <w:pPr>
+        <w:pStyle w:val="a3"/>
+        <w:spacing w:before="0" w:beforeAutospacing="0" w:after="0" w:afterAutospacing="0" w:line="360" w:lineRule="auto"/>
+        <w:ind w:left="1069"/>
+        <w:jc w:val="both"/>
+        <w:rPr>
+          <w:color w:val="000000"/>
+          <w:sz w:val="28"/>
+          <w:szCs w:val="28"/>
+        </w:rPr>
+      </w:pPr>
+      <w:r>
+        <w:rPr>
+          <w:color w:val="000000"/>
+          <w:sz w:val="28"/>
+          <w:szCs w:val="28"/>
+        </w:rPr>
+        <w:t>5.2 Для регистрации</w:t>
       </w:r>
       <w:bookmarkStart w:id="1" w:name="_GoBack"/>
       <w:bookmarkEnd w:id="1"/>
-      <w:r>
-        <w:rPr>
-          <w:color w:val="000000"/>
-          <w:sz w:val="28"/>
-          <w:szCs w:val="28"/>
-        </w:rPr>
-        <w:t>тноситься к классу БД управления предприятием, т. к. она будет обслуживать конкретн</w:t>
-      </w:r>
-      <w:r>
-        <w:rPr>
-          <w:color w:val="000000"/>
-          <w:sz w:val="28"/>
-          <w:szCs w:val="28"/>
-        </w:rPr>
-        <w:t>ую</w:t>
-      </w:r>
-      <w:r>
-        <w:rPr>
-          <w:color w:val="000000"/>
-          <w:sz w:val="28"/>
-          <w:szCs w:val="28"/>
-        </w:rPr>
-        <w:t xml:space="preserve"> од</w:t>
-      </w:r>
-      <w:r>
-        <w:rPr>
-          <w:color w:val="000000"/>
-          <w:sz w:val="28"/>
-          <w:szCs w:val="28"/>
-        </w:rPr>
-        <w:t>ну</w:t>
-      </w:r>
-      <w:r>
-        <w:rPr>
-          <w:color w:val="000000"/>
-          <w:sz w:val="28"/>
-          <w:szCs w:val="28"/>
-        </w:rPr>
-        <w:t xml:space="preserve"> </w:t>
-      </w:r>
-      <w:r>
-        <w:rPr>
-          <w:color w:val="000000"/>
-          <w:sz w:val="28"/>
-          <w:szCs w:val="28"/>
-        </w:rPr>
-        <w:t>букмекерск</w:t>
-      </w:r>
-      <w:r>
-        <w:rPr>
-          <w:color w:val="000000"/>
-          <w:sz w:val="28"/>
-          <w:szCs w:val="28"/>
-        </w:rPr>
-        <w:t>ую</w:t>
-      </w:r>
-      <w:r>
-        <w:rPr>
-          <w:color w:val="000000"/>
-          <w:sz w:val="28"/>
-          <w:szCs w:val="28"/>
-        </w:rPr>
-        <w:t xml:space="preserve"> контор</w:t>
-      </w:r>
-      <w:r>
-        <w:rPr>
-          <w:color w:val="000000"/>
-          <w:sz w:val="28"/>
-          <w:szCs w:val="28"/>
-        </w:rPr>
-        <w:t>у</w:t>
-      </w:r>
-      <w:r>
-        <w:rPr>
-          <w:color w:val="000000"/>
-          <w:sz w:val="28"/>
-          <w:szCs w:val="28"/>
+    </w:p>
+    <w:p>
+      <w:pPr>
+        <w:pStyle w:val="a3"/>
+        <w:spacing w:before="0" w:beforeAutospacing="0" w:after="0" w:afterAutospacing="0" w:line="360" w:lineRule="auto"/>
+        <w:ind w:left="1069"/>
+        <w:jc w:val="both"/>
+        <w:rPr>
+          <w:color w:val="000000"/>
+          <w:sz w:val="28"/>
+          <w:szCs w:val="28"/>
+        </w:rPr>
+      </w:pPr>
+    </w:p>
+    <w:p>
+      <w:pPr>
+        <w:rPr>
+          <w:rFonts w:ascii="Times New Roman" w:eastAsia="Times New Roman" w:hAnsi="Times New Roman" w:cs="Times New Roman"/>
+          <w:color w:val="000000"/>
+          <w:sz w:val="28"/>
+          <w:szCs w:val="28"/>
+          <w:lang w:eastAsia="ru-RU"/>
+        </w:rPr>
+      </w:pPr>
+      <w:r>
+        <w:rPr>
+          <w:color w:val="000000"/>
+          <w:sz w:val="28"/>
+          <w:szCs w:val="28"/>
+        </w:rPr>
+        <w:br w:type="page"/>
+      </w:r>
+    </w:p>
+    <w:p>
+      <w:pPr>
+        <w:pStyle w:val="a3"/>
+        <w:spacing w:before="0" w:beforeAutospacing="0" w:after="0" w:afterAutospacing="0" w:line="360" w:lineRule="auto"/>
+        <w:ind w:left="1069"/>
+        <w:jc w:val="both"/>
+        <w:rPr>
+          <w:color w:val="000000"/>
+          <w:sz w:val="28"/>
+          <w:szCs w:val="28"/>
+        </w:rPr>
+      </w:pPr>
+    </w:p>
+    <w:p>
+      <w:pPr>
+        <w:pStyle w:val="a3"/>
+        <w:tabs>
+          <w:tab w:val="left" w:pos="851"/>
+        </w:tabs>
+        <w:spacing w:before="0" w:beforeAutospacing="0" w:after="0" w:afterAutospacing="0" w:line="360" w:lineRule="auto"/>
+        <w:ind w:left="851" w:hanging="142"/>
+        <w:jc w:val="both"/>
+        <w:rPr>
+          <w:color w:val="000000"/>
+          <w:sz w:val="28"/>
+          <w:szCs w:val="28"/>
+          <w:lang w:val="en-US"/>
+        </w:rPr>
+      </w:pPr>
+      <w:r>
+        <w:rPr>
+          <w:color w:val="000000"/>
+          <w:sz w:val="28"/>
+          <w:szCs w:val="28"/>
+        </w:rPr>
+        <w:t>6. Профиль клиента</w:t>
+      </w:r>
+      <w:r>
+        <w:rPr>
+          <w:color w:val="000000"/>
+          <w:sz w:val="28"/>
+          <w:szCs w:val="28"/>
+          <w:lang w:val="en-US"/>
         </w:rPr>
         <w:t>.</w:t>
       </w:r>
@@ -447,126 +1094,127 @@
     <w:p>
       <w:pPr>
         <w:pStyle w:val="a3"/>
-        <w:spacing w:before="0" w:beforeAutospacing="0" w:after="0" w:afterAutospacing="0" w:line="360" w:lineRule="auto"/>
-        <w:ind w:firstLine="709"/>
-        <w:jc w:val="both"/>
-        <w:rPr>
-          <w:color w:val="000000"/>
-          <w:sz w:val="28"/>
-          <w:szCs w:val="28"/>
-        </w:rPr>
-      </w:pPr>
-      <w:r>
-        <w:rPr>
-          <w:color w:val="000000"/>
-          <w:sz w:val="28"/>
-          <w:szCs w:val="28"/>
-        </w:rPr>
-        <w:t xml:space="preserve">Также для </w:t>
-      </w:r>
-      <w:proofErr w:type="gramStart"/>
-      <w:r>
-        <w:rPr>
-          <w:color w:val="000000"/>
-          <w:sz w:val="28"/>
-          <w:szCs w:val="28"/>
-        </w:rPr>
-        <w:t>того</w:t>
-      </w:r>
-      <w:proofErr w:type="gramEnd"/>
-      <w:r>
-        <w:rPr>
-          <w:color w:val="000000"/>
-          <w:sz w:val="28"/>
-          <w:szCs w:val="28"/>
-        </w:rPr>
-        <w:t xml:space="preserve"> что бы начать </w:t>
-      </w:r>
-      <w:r>
-        <w:rPr>
-          <w:color w:val="000000"/>
-          <w:sz w:val="28"/>
-          <w:szCs w:val="28"/>
-        </w:rPr>
-        <w:t xml:space="preserve">ставить ставки и просматривать список матчей </w:t>
-      </w:r>
-      <w:r>
-        <w:rPr>
-          <w:color w:val="000000"/>
-          <w:sz w:val="28"/>
-          <w:szCs w:val="28"/>
-        </w:rPr>
-        <w:t>вам необходимо зарегистрироваться на нашем сайте либо если у вас есть аккаунт просто войти в него.</w:t>
-      </w:r>
-    </w:p>
-    <w:p>
-      <w:pPr>
-        <w:pStyle w:val="a3"/>
-        <w:spacing w:before="0" w:beforeAutospacing="0" w:after="0" w:afterAutospacing="0" w:line="360" w:lineRule="auto"/>
-        <w:ind w:firstLine="709"/>
-        <w:jc w:val="both"/>
-        <w:rPr>
-          <w:color w:val="000000"/>
-          <w:sz w:val="28"/>
-          <w:szCs w:val="28"/>
-        </w:rPr>
-      </w:pPr>
-      <w:r>
-        <w:rPr>
-          <w:color w:val="000000"/>
-          <w:sz w:val="28"/>
-          <w:szCs w:val="28"/>
-        </w:rPr>
-        <w:t xml:space="preserve">Все зарегистрированные пользователи, получают роль </w:t>
-      </w:r>
-      <w:r>
-        <w:rPr>
-          <w:color w:val="000000"/>
-          <w:sz w:val="28"/>
-          <w:szCs w:val="28"/>
-        </w:rPr>
-        <w:t>“</w:t>
-      </w:r>
-      <w:r>
-        <w:rPr>
-          <w:color w:val="000000"/>
-          <w:sz w:val="28"/>
-          <w:szCs w:val="28"/>
-        </w:rPr>
-        <w:t>Салага</w:t>
-      </w:r>
-      <w:r>
-        <w:rPr>
-          <w:color w:val="000000"/>
-          <w:sz w:val="28"/>
-          <w:szCs w:val="28"/>
-        </w:rPr>
-        <w:t>”</w:t>
-      </w:r>
-      <w:r>
-        <w:rPr>
-          <w:color w:val="000000"/>
-          <w:sz w:val="28"/>
-          <w:szCs w:val="28"/>
-        </w:rPr>
-        <w:t xml:space="preserve"> – это начальное звание, по мере посещения сайта ранг будет повышаться, также у админов есть право смотреть новых </w:t>
-      </w:r>
-      <w:r>
-        <w:rPr>
-          <w:color w:val="000000"/>
-          <w:sz w:val="28"/>
-          <w:szCs w:val="28"/>
-        </w:rPr>
-        <w:t>зарегистрированны</w:t>
-      </w:r>
-      <w:r>
-        <w:rPr>
-          <w:color w:val="000000"/>
-          <w:sz w:val="28"/>
-          <w:szCs w:val="28"/>
-        </w:rPr>
-        <w:t>х пользователей.</w:t>
-      </w:r>
+        <w:tabs>
+          <w:tab w:val="left" w:pos="851"/>
+        </w:tabs>
+        <w:spacing w:before="0" w:beforeAutospacing="0" w:after="0" w:afterAutospacing="0" w:line="360" w:lineRule="auto"/>
+        <w:ind w:firstLine="1134"/>
+        <w:jc w:val="both"/>
+        <w:rPr>
+          <w:color w:val="000000"/>
+          <w:sz w:val="28"/>
+          <w:szCs w:val="28"/>
+        </w:rPr>
+      </w:pPr>
+      <w:r>
+        <w:rPr>
+          <w:color w:val="000000"/>
+          <w:sz w:val="28"/>
+          <w:szCs w:val="28"/>
+        </w:rPr>
+        <w:t>6.1 ФИО клиента</w:t>
+      </w:r>
+    </w:p>
+    <w:p>
+      <w:pPr>
+        <w:pStyle w:val="a3"/>
+        <w:tabs>
+          <w:tab w:val="left" w:pos="851"/>
+        </w:tabs>
+        <w:spacing w:before="0" w:beforeAutospacing="0" w:after="0" w:afterAutospacing="0" w:line="360" w:lineRule="auto"/>
+        <w:ind w:firstLine="1134"/>
+        <w:jc w:val="both"/>
+        <w:rPr>
+          <w:color w:val="000000"/>
+          <w:sz w:val="28"/>
+          <w:szCs w:val="28"/>
+        </w:rPr>
+      </w:pPr>
+      <w:r>
+        <w:rPr>
+          <w:color w:val="000000"/>
+          <w:sz w:val="28"/>
+          <w:szCs w:val="28"/>
+        </w:rPr>
+        <w:t>6.2 Номер телефона</w:t>
+      </w:r>
+    </w:p>
+    <w:p>
+      <w:pPr>
+        <w:pStyle w:val="a3"/>
+        <w:tabs>
+          <w:tab w:val="left" w:pos="851"/>
+        </w:tabs>
+        <w:spacing w:before="0" w:beforeAutospacing="0" w:after="0" w:afterAutospacing="0" w:line="360" w:lineRule="auto"/>
+        <w:ind w:firstLine="1134"/>
+        <w:jc w:val="both"/>
+        <w:rPr>
+          <w:color w:val="000000"/>
+          <w:sz w:val="28"/>
+          <w:szCs w:val="28"/>
+        </w:rPr>
+      </w:pPr>
+      <w:r>
+        <w:rPr>
+          <w:color w:val="000000"/>
+          <w:sz w:val="28"/>
+          <w:szCs w:val="28"/>
+        </w:rPr>
+        <w:t>6.3 Баланс клиента</w:t>
+      </w:r>
+    </w:p>
+    <w:p>
+      <w:pPr>
+        <w:pStyle w:val="a3"/>
+        <w:spacing w:before="0" w:beforeAutospacing="0" w:after="0" w:afterAutospacing="0" w:line="360" w:lineRule="auto"/>
+        <w:ind w:left="851"/>
+        <w:jc w:val="both"/>
+        <w:rPr>
+          <w:color w:val="000000"/>
+          <w:sz w:val="28"/>
+          <w:szCs w:val="28"/>
+        </w:rPr>
+      </w:pPr>
+    </w:p>
+    <w:p>
+      <w:pPr>
+        <w:pStyle w:val="a3"/>
+        <w:spacing w:before="0" w:beforeAutospacing="0" w:after="0" w:afterAutospacing="0" w:line="360" w:lineRule="auto"/>
+        <w:ind w:left="1069"/>
+        <w:jc w:val="both"/>
+        <w:rPr>
+          <w:color w:val="000000"/>
+          <w:sz w:val="28"/>
+          <w:szCs w:val="28"/>
+        </w:rPr>
+      </w:pPr>
+    </w:p>
+    <w:p>
+      <w:pPr>
+        <w:pStyle w:val="a3"/>
+        <w:spacing w:before="0" w:beforeAutospacing="0" w:after="0" w:afterAutospacing="0" w:line="360" w:lineRule="auto"/>
+        <w:ind w:left="1069"/>
+        <w:jc w:val="both"/>
+        <w:rPr>
+          <w:color w:val="000000"/>
+          <w:sz w:val="28"/>
+          <w:szCs w:val="28"/>
+        </w:rPr>
+      </w:pPr>
+    </w:p>
+    <w:p>
+      <w:pPr>
+        <w:pStyle w:val="a3"/>
+        <w:spacing w:before="0" w:beforeAutospacing="0" w:after="0" w:afterAutospacing="0" w:line="360" w:lineRule="auto"/>
+        <w:ind w:left="1069"/>
+        <w:jc w:val="both"/>
+        <w:rPr>
+          <w:color w:val="000000"/>
+          <w:sz w:val="28"/>
+          <w:szCs w:val="28"/>
+          <w:lang w:val="en-US"/>
+        </w:rPr>
+      </w:pPr>
     </w:p>
     <w:p/>
     <w:sectPr>
@@ -577,6 +1225,135 @@
     </w:sectPr>
   </w:body>
 </w:document>
+</file>
+
+<file path=word/numbering.xml><?xml version="1.0" encoding="utf-8"?>
+<w:numbering xmlns:wpc="http://schemas.microsoft.com/office/word/2010/wordprocessingCanvas" xmlns:cx="http://schemas.microsoft.com/office/drawing/2014/chartex" xmlns:cx1="http://schemas.microsoft.com/office/drawing/2015/9/8/chartex" xmlns:cx2="http://schemas.microsoft.com/office/drawing/2015/10/21/chartex" xmlns:cx3="http://schemas.microsoft.com/office/drawing/2016/5/9/chartex" xmlns:cx4="http://schemas.microsoft.com/office/drawing/2016/5/10/chartex" xmlns:cx5="http://schemas.microsoft.com/office/drawing/2016/5/11/chartex" xmlns:cx6="http://schemas.microsoft.com/office/drawing/2016/5/12/chartex" xmlns:cx7="http://schemas.microsoft.com/office/drawing/2016/5/13/chartex" xmlns:cx8="http://schemas.microsoft.com/office/drawing/2016/5/14/chartex" xmlns:mc="http://schemas.openxmlformats.org/markup-compatibility/2006" xmlns:aink="http://schemas.microsoft.com/office/drawing/2016/ink" xmlns:am3d="http://schemas.microsoft.com/office/drawing/2017/model3d" xmlns:o="urn:schemas-microsoft-com:office:office" xmlns:r="http://schemas.openxmlformats.org/officeDocument/2006/relationships" xmlns:m="http://schemas.openxmlformats.org/officeDocument/2006/math" xmlns:v="urn:schemas-microsoft-com:vml" xmlns:wp14="http://schemas.microsoft.com/office/word/2010/wordprocessingDrawing" xmlns:wp="http://schemas.openxmlformats.org/drawingml/2006/wordprocessingDrawing" xmlns:w10="urn:schemas-microsoft-com:office:word" xmlns:w="http://schemas.openxmlformats.org/wordprocessingml/2006/main" xmlns:w14="http://schemas.microsoft.com/office/word/2010/wordml" xmlns:w15="http://schemas.microsoft.com/office/word/2012/wordml" xmlns:w16cid="http://schemas.microsoft.com/office/word/2016/wordml/cid" xmlns:w16se="http://schemas.microsoft.com/office/word/2015/wordml/symex" xmlns:wpg="http://schemas.microsoft.com/office/word/2010/wordprocessingGroup" xmlns:wpi="http://schemas.microsoft.com/office/word/2010/wordprocessingInk" xmlns:wne="http://schemas.microsoft.com/office/word/2006/wordml" xmlns:wps="http://schemas.microsoft.com/office/word/2010/wordprocessingShape" mc:Ignorable="w14 w15 w16se w16cid wp14">
+  <w:abstractNum w:abstractNumId="0" w15:restartNumberingAfterBreak="0">
+    <w:nsid w:val="4FE723A9"/>
+    <w:multiLevelType w:val="multilevel"/>
+    <w:tmpl w:val="D7928D1A"/>
+    <w:lvl w:ilvl="0">
+      <w:start w:val="1"/>
+      <w:numFmt w:val="decimal"/>
+      <w:lvlText w:val="%1."/>
+      <w:lvlJc w:val="left"/>
+      <w:pPr>
+        <w:ind w:left="1069" w:hanging="360"/>
+      </w:pPr>
+      <w:rPr>
+        <w:rFonts w:hint="default"/>
+      </w:rPr>
+    </w:lvl>
+    <w:lvl w:ilvl="1">
+      <w:start w:val="1"/>
+      <w:numFmt w:val="decimal"/>
+      <w:isLgl/>
+      <w:lvlText w:val="%1.%2"/>
+      <w:lvlJc w:val="left"/>
+      <w:pPr>
+        <w:ind w:left="1489" w:hanging="420"/>
+      </w:pPr>
+      <w:rPr>
+        <w:rFonts w:hint="default"/>
+      </w:rPr>
+    </w:lvl>
+    <w:lvl w:ilvl="2">
+      <w:start w:val="1"/>
+      <w:numFmt w:val="decimal"/>
+      <w:isLgl/>
+      <w:lvlText w:val="%1.%2.%3"/>
+      <w:lvlJc w:val="left"/>
+      <w:pPr>
+        <w:ind w:left="2149" w:hanging="720"/>
+      </w:pPr>
+      <w:rPr>
+        <w:rFonts w:hint="default"/>
+      </w:rPr>
+    </w:lvl>
+    <w:lvl w:ilvl="3">
+      <w:start w:val="1"/>
+      <w:numFmt w:val="decimal"/>
+      <w:isLgl/>
+      <w:lvlText w:val="%1.%2.%3.%4"/>
+      <w:lvlJc w:val="left"/>
+      <w:pPr>
+        <w:ind w:left="2869" w:hanging="1080"/>
+      </w:pPr>
+      <w:rPr>
+        <w:rFonts w:hint="default"/>
+      </w:rPr>
+    </w:lvl>
+    <w:lvl w:ilvl="4">
+      <w:start w:val="1"/>
+      <w:numFmt w:val="decimal"/>
+      <w:isLgl/>
+      <w:lvlText w:val="%1.%2.%3.%4.%5"/>
+      <w:lvlJc w:val="left"/>
+      <w:pPr>
+        <w:ind w:left="3229" w:hanging="1080"/>
+      </w:pPr>
+      <w:rPr>
+        <w:rFonts w:hint="default"/>
+      </w:rPr>
+    </w:lvl>
+    <w:lvl w:ilvl="5">
+      <w:start w:val="1"/>
+      <w:numFmt w:val="decimal"/>
+      <w:isLgl/>
+      <w:lvlText w:val="%1.%2.%3.%4.%5.%6"/>
+      <w:lvlJc w:val="left"/>
+      <w:pPr>
+        <w:ind w:left="3949" w:hanging="1440"/>
+      </w:pPr>
+      <w:rPr>
+        <w:rFonts w:hint="default"/>
+      </w:rPr>
+    </w:lvl>
+    <w:lvl w:ilvl="6">
+      <w:start w:val="1"/>
+      <w:numFmt w:val="decimal"/>
+      <w:isLgl/>
+      <w:lvlText w:val="%1.%2.%3.%4.%5.%6.%7"/>
+      <w:lvlJc w:val="left"/>
+      <w:pPr>
+        <w:ind w:left="4309" w:hanging="1440"/>
+      </w:pPr>
+      <w:rPr>
+        <w:rFonts w:hint="default"/>
+      </w:rPr>
+    </w:lvl>
+    <w:lvl w:ilvl="7">
+      <w:start w:val="1"/>
+      <w:numFmt w:val="decimal"/>
+      <w:isLgl/>
+      <w:lvlText w:val="%1.%2.%3.%4.%5.%6.%7.%8"/>
+      <w:lvlJc w:val="left"/>
+      <w:pPr>
+        <w:ind w:left="5029" w:hanging="1800"/>
+      </w:pPr>
+      <w:rPr>
+        <w:rFonts w:hint="default"/>
+      </w:rPr>
+    </w:lvl>
+    <w:lvl w:ilvl="8">
+      <w:start w:val="1"/>
+      <w:numFmt w:val="decimal"/>
+      <w:isLgl/>
+      <w:lvlText w:val="%1.%2.%3.%4.%5.%6.%7.%8.%9"/>
+      <w:lvlJc w:val="left"/>
+      <w:pPr>
+        <w:ind w:left="5749" w:hanging="2160"/>
+      </w:pPr>
+      <w:rPr>
+        <w:rFonts w:hint="default"/>
+      </w:rPr>
+    </w:lvl>
+  </w:abstractNum>
+  <w:num w:numId="1">
+    <w:abstractNumId w:val="0"/>
+  </w:num>
+</w:numbering>
 </file>
 
 <file path=word/styles.xml><?xml version="1.0" encoding="utf-8"?>

--- a/Тз Баннов 321.docx
+++ b/Тз Баннов 321.docx
@@ -88,7 +88,6 @@
         </w:rPr>
         <w:t>-</w:t>
       </w:r>
-      <w:proofErr w:type="spellStart"/>
       <w:r>
         <w:rPr>
           <w:rFonts w:ascii="Times New Roman" w:hAnsi="Times New Roman" w:cs="Times New Roman"/>
@@ -109,7 +108,6 @@
         </w:rPr>
         <w:t>pp</w:t>
       </w:r>
-      <w:proofErr w:type="spellEnd"/>
       <w:r>
         <w:rPr>
           <w:rFonts w:ascii="Times New Roman" w:hAnsi="Times New Roman" w:cs="Times New Roman"/>
@@ -452,25 +450,7 @@
           <w:sz w:val="28"/>
           <w:szCs w:val="28"/>
         </w:rPr>
-        <w:t xml:space="preserve">Также для </w:t>
-      </w:r>
-      <w:proofErr w:type="gramStart"/>
-      <w:r>
-        <w:rPr>
-          <w:color w:val="000000"/>
-          <w:sz w:val="28"/>
-          <w:szCs w:val="28"/>
-        </w:rPr>
-        <w:t>того</w:t>
-      </w:r>
-      <w:proofErr w:type="gramEnd"/>
-      <w:r>
-        <w:rPr>
-          <w:color w:val="000000"/>
-          <w:sz w:val="28"/>
-          <w:szCs w:val="28"/>
-        </w:rPr>
-        <w:t xml:space="preserve"> что бы начать </w:t>
+        <w:t xml:space="preserve">Также для того что бы начать </w:t>
       </w:r>
       <w:r>
         <w:rPr>
@@ -648,27 +628,43 @@
       <w:r>
         <w:rPr>
           <w:color w:val="000000"/>
-          <w:sz w:val="28"/>
-          <w:szCs w:val="28"/>
-        </w:rPr>
-        <w:t xml:space="preserve">Заполнение и создание таблиц в </w:t>
-      </w:r>
-      <w:r>
-        <w:rPr>
-          <w:color w:val="000000"/>
-          <w:sz w:val="28"/>
-          <w:szCs w:val="28"/>
+          <w:sz w:val="27"/>
+          <w:szCs w:val="27"/>
+        </w:rPr>
+        <w:t>Р</w:t>
+      </w:r>
+      <w:r>
+        <w:rPr>
+          <w:color w:val="000000"/>
+          <w:sz w:val="27"/>
+          <w:szCs w:val="27"/>
+        </w:rPr>
+        <w:t>еализовать базу данных посредством Mon</w:t>
+      </w:r>
+      <w:r>
+        <w:rPr>
+          <w:color w:val="000000"/>
+          <w:sz w:val="27"/>
+          <w:szCs w:val="27"/>
           <w:lang w:val="en-US"/>
         </w:rPr>
-        <w:t>MSSQL</w:t>
-      </w:r>
-      <w:r>
-        <w:rPr>
-          <w:color w:val="000000"/>
-          <w:sz w:val="28"/>
-          <w:szCs w:val="28"/>
-        </w:rPr>
-        <w:t>.</w:t>
+        <w:t>g</w:t>
+      </w:r>
+      <w:r>
+        <w:rPr>
+          <w:color w:val="000000"/>
+          <w:sz w:val="27"/>
+          <w:szCs w:val="27"/>
+        </w:rPr>
+        <w:t>oDB</w:t>
+      </w:r>
+      <w:r>
+        <w:rPr>
+          <w:color w:val="000000"/>
+          <w:sz w:val="27"/>
+          <w:szCs w:val="27"/>
+        </w:rPr>
+        <w:t>;</w:t>
       </w:r>
     </w:p>
     <w:p>
@@ -733,25 +729,7 @@
           <w:sz w:val="28"/>
           <w:szCs w:val="28"/>
         </w:rPr>
-        <w:t xml:space="preserve">Добавление, удаление из </w:t>
-      </w:r>
-      <w:proofErr w:type="spellStart"/>
-      <w:r>
-        <w:rPr>
-          <w:color w:val="000000"/>
-          <w:sz w:val="28"/>
-          <w:szCs w:val="28"/>
-        </w:rPr>
-        <w:t>Бд</w:t>
-      </w:r>
-      <w:proofErr w:type="spellEnd"/>
-      <w:r>
-        <w:rPr>
-          <w:color w:val="000000"/>
-          <w:sz w:val="28"/>
-          <w:szCs w:val="28"/>
-        </w:rPr>
-        <w:t xml:space="preserve"> с помощью приложения.</w:t>
+        <w:t>Добавление, удаление из Бд с помощью приложения.</w:t>
       </w:r>
     </w:p>
     <w:p>
@@ -921,6 +899,30 @@
     </w:p>
     <w:p>
       <w:pPr>
+        <w:pStyle w:val="a3"/>
+        <w:numPr>
+          <w:ilvl w:val="1"/>
+          <w:numId w:val="1"/>
+        </w:numPr>
+        <w:spacing w:before="0" w:beforeAutospacing="0" w:after="0" w:afterAutospacing="0" w:line="360" w:lineRule="auto"/>
+        <w:jc w:val="both"/>
+        <w:rPr>
+          <w:color w:val="000000"/>
+          <w:sz w:val="28"/>
+          <w:szCs w:val="28"/>
+        </w:rPr>
+      </w:pPr>
+      <w:r>
+        <w:rPr>
+          <w:color w:val="000000"/>
+          <w:sz w:val="28"/>
+          <w:szCs w:val="28"/>
+        </w:rPr>
+        <w:t>Находить на главной странице.</w:t>
+      </w:r>
+    </w:p>
+    <w:p>
+      <w:pPr>
         <w:rPr>
           <w:rFonts w:ascii="Times New Roman" w:eastAsia="Times New Roman" w:hAnsi="Times New Roman" w:cs="Times New Roman"/>
           <w:color w:val="000000"/>
@@ -965,6 +967,14 @@
           <w:sz w:val="28"/>
           <w:szCs w:val="28"/>
         </w:rPr>
+        <w:t>, расположенные под полями Логина и Пароля</w:t>
+      </w:r>
+      <w:r>
+        <w:rPr>
+          <w:color w:val="000000"/>
+          <w:sz w:val="28"/>
+          <w:szCs w:val="28"/>
+        </w:rPr>
         <w:t>:</w:t>
       </w:r>
     </w:p>
@@ -988,6 +998,14 @@
         </w:rPr>
         <w:t>5.1 Для входа в систему</w:t>
       </w:r>
+      <w:r>
+        <w:rPr>
+          <w:color w:val="000000"/>
+          <w:sz w:val="28"/>
+          <w:szCs w:val="28"/>
+        </w:rPr>
+        <w:t>.</w:t>
+      </w:r>
     </w:p>
     <w:p>
       <w:pPr>
@@ -1009,8 +1027,14 @@
         </w:rPr>
         <w:t>5.2 Для регистрации</w:t>
       </w:r>
-      <w:bookmarkStart w:id="1" w:name="_GoBack"/>
-      <w:bookmarkEnd w:id="1"/>
+      <w:r>
+        <w:rPr>
+          <w:color w:val="000000"/>
+          <w:sz w:val="28"/>
+          <w:szCs w:val="28"/>
+        </w:rPr>
+        <w:t>.</w:t>
+      </w:r>
     </w:p>
     <w:p>
       <w:pPr>
@@ -1027,25 +1051,6 @@
     </w:p>
     <w:p>
       <w:pPr>
-        <w:rPr>
-          <w:rFonts w:ascii="Times New Roman" w:eastAsia="Times New Roman" w:hAnsi="Times New Roman" w:cs="Times New Roman"/>
-          <w:color w:val="000000"/>
-          <w:sz w:val="28"/>
-          <w:szCs w:val="28"/>
-          <w:lang w:eastAsia="ru-RU"/>
-        </w:rPr>
-      </w:pPr>
-      <w:r>
-        <w:rPr>
-          <w:color w:val="000000"/>
-          <w:sz w:val="28"/>
-          <w:szCs w:val="28"/>
-        </w:rPr>
-        <w:br w:type="page"/>
-      </w:r>
-    </w:p>
-    <w:p>
-      <w:pPr>
         <w:pStyle w:val="a3"/>
         <w:spacing w:before="0" w:beforeAutospacing="0" w:after="0" w:afterAutospacing="0" w:line="360" w:lineRule="auto"/>
         <w:ind w:left="1069"/>
@@ -1056,6 +1061,22 @@
           <w:szCs w:val="28"/>
         </w:rPr>
       </w:pPr>
+      <w:r>
+        <w:rPr>
+          <w:color w:val="000000"/>
+          <w:sz w:val="28"/>
+          <w:szCs w:val="28"/>
+        </w:rPr>
+        <w:t>6. Профиль клиента</w:t>
+      </w:r>
+      <w:r>
+        <w:rPr>
+          <w:color w:val="000000"/>
+          <w:sz w:val="28"/>
+          <w:szCs w:val="28"/>
+        </w:rPr>
+        <w:t xml:space="preserve"> расположен сверху в правом углу нажав на него вы можете увидеть данные о пользователе.</w:t>
+      </w:r>
     </w:p>
     <w:p>
       <w:pPr>
@@ -1064,31 +1085,29 @@
           <w:tab w:val="left" w:pos="851"/>
         </w:tabs>
         <w:spacing w:before="0" w:beforeAutospacing="0" w:after="0" w:afterAutospacing="0" w:line="360" w:lineRule="auto"/>
-        <w:ind w:left="851" w:hanging="142"/>
-        <w:jc w:val="both"/>
-        <w:rPr>
-          <w:color w:val="000000"/>
-          <w:sz w:val="28"/>
-          <w:szCs w:val="28"/>
-          <w:lang w:val="en-US"/>
-        </w:rPr>
-      </w:pPr>
-      <w:r>
-        <w:rPr>
-          <w:color w:val="000000"/>
-          <w:sz w:val="28"/>
-          <w:szCs w:val="28"/>
-        </w:rPr>
-        <w:t>6. Профиль клиента</w:t>
-      </w:r>
-      <w:r>
-        <w:rPr>
-          <w:color w:val="000000"/>
-          <w:sz w:val="28"/>
-          <w:szCs w:val="28"/>
-          <w:lang w:val="en-US"/>
-        </w:rPr>
-        <w:t>.</w:t>
+        <w:ind w:firstLine="1134"/>
+        <w:jc w:val="both"/>
+        <w:rPr>
+          <w:color w:val="000000"/>
+          <w:sz w:val="28"/>
+          <w:szCs w:val="28"/>
+        </w:rPr>
+      </w:pPr>
+      <w:r>
+        <w:rPr>
+          <w:color w:val="000000"/>
+          <w:sz w:val="28"/>
+          <w:szCs w:val="28"/>
+        </w:rPr>
+        <w:t xml:space="preserve">6.1 ФИО </w:t>
+      </w:r>
+      <w:r>
+        <w:rPr>
+          <w:color w:val="000000"/>
+          <w:sz w:val="28"/>
+          <w:szCs w:val="28"/>
+        </w:rPr>
+        <w:t>пользователя.</w:t>
       </w:r>
     </w:p>
     <w:p>
@@ -1112,7 +1131,7 @@
           <w:sz w:val="28"/>
           <w:szCs w:val="28"/>
         </w:rPr>
-        <w:t>6.1 ФИО клиента</w:t>
+        <w:t>6.2 Номер телефона</w:t>
       </w:r>
     </w:p>
     <w:p>
@@ -1136,32 +1155,18 @@
           <w:sz w:val="28"/>
           <w:szCs w:val="28"/>
         </w:rPr>
-        <w:t>6.2 Номер телефона</w:t>
-      </w:r>
-    </w:p>
-    <w:p>
-      <w:pPr>
-        <w:pStyle w:val="a3"/>
-        <w:tabs>
-          <w:tab w:val="left" w:pos="851"/>
-        </w:tabs>
-        <w:spacing w:before="0" w:beforeAutospacing="0" w:after="0" w:afterAutospacing="0" w:line="360" w:lineRule="auto"/>
-        <w:ind w:firstLine="1134"/>
-        <w:jc w:val="both"/>
-        <w:rPr>
-          <w:color w:val="000000"/>
-          <w:sz w:val="28"/>
-          <w:szCs w:val="28"/>
-        </w:rPr>
-      </w:pPr>
-      <w:r>
-        <w:rPr>
-          <w:color w:val="000000"/>
-          <w:sz w:val="28"/>
-          <w:szCs w:val="28"/>
-        </w:rPr>
-        <w:t>6.3 Баланс клиента</w:t>
-      </w:r>
+        <w:t xml:space="preserve">6.3 Баланс </w:t>
+      </w:r>
+      <w:r>
+        <w:rPr>
+          <w:color w:val="000000"/>
+          <w:sz w:val="28"/>
+          <w:szCs w:val="28"/>
+        </w:rPr>
+        <w:t>пользователя</w:t>
+      </w:r>
+      <w:bookmarkStart w:id="1" w:name="_GoBack"/>
+      <w:bookmarkEnd w:id="1"/>
     </w:p>
     <w:p>
       <w:pPr>
@@ -1212,7 +1217,6 @@
           <w:color w:val="000000"/>
           <w:sz w:val="28"/>
           <w:szCs w:val="28"/>
-          <w:lang w:val="en-US"/>
         </w:rPr>
       </w:pPr>
     </w:p>
@@ -1821,7 +1825,6 @@
     <w:name w:val="Normal (Web)"/>
     <w:basedOn w:val="a"/>
     <w:uiPriority w:val="99"/>
-    <w:semiHidden/>
     <w:unhideWhenUsed/>
     <w:rsid w:val="0007226A"/>
     <w:pPr>

--- a/Тз Баннов 321.docx
+++ b/Тз Баннов 321.docx
@@ -88,6 +88,7 @@
         </w:rPr>
         <w:t>-</w:t>
       </w:r>
+      <w:proofErr w:type="spellStart"/>
       <w:r>
         <w:rPr>
           <w:rFonts w:ascii="Times New Roman" w:hAnsi="Times New Roman" w:cs="Times New Roman"/>
@@ -108,6 +109,7 @@
         </w:rPr>
         <w:t>pp</w:t>
       </w:r>
+      <w:proofErr w:type="spellEnd"/>
       <w:r>
         <w:rPr>
           <w:rFonts w:ascii="Times New Roman" w:hAnsi="Times New Roman" w:cs="Times New Roman"/>
@@ -450,7 +452,25 @@
           <w:sz w:val="28"/>
           <w:szCs w:val="28"/>
         </w:rPr>
-        <w:t xml:space="preserve">Также для того что бы начать </w:t>
+        <w:t xml:space="preserve">Также для </w:t>
+      </w:r>
+      <w:proofErr w:type="gramStart"/>
+      <w:r>
+        <w:rPr>
+          <w:color w:val="000000"/>
+          <w:sz w:val="28"/>
+          <w:szCs w:val="28"/>
+        </w:rPr>
+        <w:t>того</w:t>
+      </w:r>
+      <w:proofErr w:type="gramEnd"/>
+      <w:r>
+        <w:rPr>
+          <w:color w:val="000000"/>
+          <w:sz w:val="28"/>
+          <w:szCs w:val="28"/>
+        </w:rPr>
+        <w:t xml:space="preserve"> что бы начать </w:t>
       </w:r>
       <w:r>
         <w:rPr>
@@ -631,16 +651,18 @@
           <w:sz w:val="27"/>
           <w:szCs w:val="27"/>
         </w:rPr>
-        <w:t>Р</w:t>
-      </w:r>
+        <w:t xml:space="preserve">Реализовать базу данных посредством </w:t>
+      </w:r>
+      <w:proofErr w:type="spellStart"/>
       <w:r>
         <w:rPr>
           <w:color w:val="000000"/>
           <w:sz w:val="27"/>
           <w:szCs w:val="27"/>
         </w:rPr>
-        <w:t>еализовать базу данных посредством Mon</w:t>
-      </w:r>
+        <w:t>Mon</w:t>
+      </w:r>
+      <w:proofErr w:type="spellEnd"/>
       <w:r>
         <w:rPr>
           <w:color w:val="000000"/>
@@ -650,6 +672,7 @@
         </w:rPr>
         <w:t>g</w:t>
       </w:r>
+      <w:proofErr w:type="spellStart"/>
       <w:r>
         <w:rPr>
           <w:color w:val="000000"/>
@@ -658,6 +681,7 @@
         </w:rPr>
         <w:t>oDB</w:t>
       </w:r>
+      <w:proofErr w:type="spellEnd"/>
       <w:r>
         <w:rPr>
           <w:color w:val="000000"/>
@@ -729,7 +753,25 @@
           <w:sz w:val="28"/>
           <w:szCs w:val="28"/>
         </w:rPr>
-        <w:t>Добавление, удаление из Бд с помощью приложения.</w:t>
+        <w:t xml:space="preserve">Добавление, удаление из </w:t>
+      </w:r>
+      <w:proofErr w:type="spellStart"/>
+      <w:r>
+        <w:rPr>
+          <w:color w:val="000000"/>
+          <w:sz w:val="28"/>
+          <w:szCs w:val="28"/>
+        </w:rPr>
+        <w:t>Бд</w:t>
+      </w:r>
+      <w:proofErr w:type="spellEnd"/>
+      <w:r>
+        <w:rPr>
+          <w:color w:val="000000"/>
+          <w:sz w:val="28"/>
+          <w:szCs w:val="28"/>
+        </w:rPr>
+        <w:t xml:space="preserve"> с помощью приложения.</w:t>
       </w:r>
     </w:p>
     <w:p>
@@ -1165,8 +1207,123 @@
         </w:rPr>
         <w:t>пользователя</w:t>
       </w:r>
+    </w:p>
+    <w:p>
+      <w:pPr>
+        <w:pStyle w:val="a3"/>
+        <w:tabs>
+          <w:tab w:val="left" w:pos="851"/>
+        </w:tabs>
+        <w:spacing w:before="0" w:beforeAutospacing="0" w:after="0" w:afterAutospacing="0" w:line="360" w:lineRule="auto"/>
+        <w:jc w:val="both"/>
+        <w:rPr>
+          <w:color w:val="000000"/>
+          <w:sz w:val="28"/>
+          <w:szCs w:val="28"/>
+        </w:rPr>
+      </w:pPr>
+      <w:r>
+        <w:rPr>
+          <w:color w:val="000000"/>
+          <w:sz w:val="28"/>
+          <w:szCs w:val="28"/>
+        </w:rPr>
+        <w:t>1)Главной страницей будет окно с регистрацией и авторизацией.</w:t>
+      </w:r>
+    </w:p>
+    <w:p>
+      <w:pPr>
+        <w:pStyle w:val="a3"/>
+        <w:tabs>
+          <w:tab w:val="left" w:pos="851"/>
+        </w:tabs>
+        <w:spacing w:before="0" w:beforeAutospacing="0" w:after="0" w:afterAutospacing="0" w:line="360" w:lineRule="auto"/>
+        <w:jc w:val="both"/>
+        <w:rPr>
+          <w:color w:val="000000"/>
+          <w:sz w:val="28"/>
+          <w:szCs w:val="28"/>
+        </w:rPr>
+      </w:pPr>
+      <w:r>
+        <w:rPr>
+          <w:color w:val="000000"/>
+          <w:sz w:val="28"/>
+          <w:szCs w:val="28"/>
+        </w:rPr>
+        <w:t>2)Если вы не зарегистрированы вы можете нажать на кнопку регистрации, вас перекинет на окно регистрации, после нажатия кнопки «Зарегистрироваться» вы попадёте на главную страницу.</w:t>
+      </w:r>
+    </w:p>
+    <w:p>
+      <w:pPr>
+        <w:pStyle w:val="a3"/>
+        <w:tabs>
+          <w:tab w:val="left" w:pos="851"/>
+        </w:tabs>
+        <w:spacing w:before="0" w:beforeAutospacing="0" w:after="0" w:afterAutospacing="0" w:line="360" w:lineRule="auto"/>
+        <w:jc w:val="both"/>
+        <w:rPr>
+          <w:color w:val="000000"/>
+          <w:sz w:val="28"/>
+          <w:szCs w:val="28"/>
+        </w:rPr>
+      </w:pPr>
+      <w:r>
+        <w:rPr>
+          <w:color w:val="000000"/>
+          <w:sz w:val="28"/>
+          <w:szCs w:val="28"/>
+        </w:rPr>
+        <w:t>3)После авторизации вы попадаете на окно</w:t>
+      </w:r>
+      <w:r>
+        <w:rPr>
+          <w:color w:val="000000"/>
+          <w:sz w:val="28"/>
+          <w:szCs w:val="28"/>
+        </w:rPr>
+        <w:t>, где отображается список матчей, также профиль самого пользователя.</w:t>
+      </w:r>
+    </w:p>
+    <w:p>
+      <w:pPr>
+        <w:pStyle w:val="a3"/>
+        <w:tabs>
+          <w:tab w:val="left" w:pos="851"/>
+        </w:tabs>
+        <w:spacing w:before="0" w:beforeAutospacing="0" w:after="0" w:afterAutospacing="0" w:line="360" w:lineRule="auto"/>
+        <w:jc w:val="both"/>
+        <w:rPr>
+          <w:color w:val="000000"/>
+          <w:sz w:val="28"/>
+          <w:szCs w:val="28"/>
+        </w:rPr>
+      </w:pPr>
+      <w:r>
+        <w:rPr>
+          <w:color w:val="000000"/>
+          <w:sz w:val="28"/>
+          <w:szCs w:val="28"/>
+        </w:rPr>
+        <w:t>4)Вы можете просматривать различные матчи, которые вам доступны, и можете увидеть подробную информацию о них.</w:t>
+      </w:r>
       <w:bookmarkStart w:id="1" w:name="_GoBack"/>
       <w:bookmarkEnd w:id="1"/>
+    </w:p>
+    <w:p>
+      <w:pPr>
+        <w:pStyle w:val="a3"/>
+        <w:tabs>
+          <w:tab w:val="left" w:pos="851"/>
+        </w:tabs>
+        <w:spacing w:before="0" w:beforeAutospacing="0" w:after="0" w:afterAutospacing="0" w:line="360" w:lineRule="auto"/>
+        <w:jc w:val="both"/>
+        <w:rPr>
+          <w:color w:val="000000"/>
+          <w:sz w:val="28"/>
+          <w:szCs w:val="28"/>
+        </w:rPr>
+      </w:pPr>
     </w:p>
     <w:p>
       <w:pPr>
